--- a/Capstone Project.docx
+++ b/Capstone Project.docx
@@ -31,150 +31,12 @@
     </w:p>
     <w:p>
       <w:pPr>
-        <w:ind w:firstLine="720"/>
+        <w:rPr>
+          <w:b/>
+          <w:bCs/>
+        </w:rPr>
       </w:pPr>
-      <w:r>
-        <w:t>Mexican cities experience disorderly and disperse</w:t>
-      </w:r>
-      <w:r>
-        <w:t xml:space="preserve"> </w:t>
-      </w:r>
-      <w:r>
-        <w:t>growth alongside insufficient territorial and mobility</w:t>
-      </w:r>
-      <w:r>
-        <w:t xml:space="preserve"> </w:t>
-      </w:r>
-      <w:r>
-        <w:t>planning. This has resulted in an urban environment</w:t>
-      </w:r>
-      <w:r>
-        <w:t xml:space="preserve"> </w:t>
-      </w:r>
-      <w:r>
-        <w:t>that undermines the quality of life of its inhabitants:</w:t>
-      </w:r>
-      <w:r>
-        <w:t xml:space="preserve"> </w:t>
-      </w:r>
-      <w:r>
-        <w:t>road congestion, noise pollution, increase in deaths</w:t>
-      </w:r>
-      <w:r>
-        <w:t xml:space="preserve"> </w:t>
-      </w:r>
-      <w:r>
-        <w:t>due to traffic events, loss of productivity, social fragmentation, and an increase of climate change-related</w:t>
-      </w:r>
-      <w:r>
-        <w:t xml:space="preserve"> </w:t>
-      </w:r>
-      <w:r>
-        <w:t>emissions due to an excessive use of private motor</w:t>
-      </w:r>
-      <w:r>
-        <w:t xml:space="preserve"> </w:t>
-      </w:r>
-      <w:r>
-        <w:t>vehicles are just a few examples of the detrimental</w:t>
-      </w:r>
-      <w:r>
-        <w:t xml:space="preserve"> </w:t>
-      </w:r>
-      <w:r>
-        <w:t>effects this causes on society [Parking-Meter-Hipodromo-Mexico-City.pdf. (n.d.). Retrieved from</w:t>
-      </w:r>
-      <w:r>
-        <w:t xml:space="preserve"> </w:t>
-      </w:r>
-      <w:r>
-        <w:t>http://mexico.itdp.org/download/19122/]</w:t>
-      </w:r>
-    </w:p>
-    <w:p>
-      <w:pPr>
-        <w:ind w:firstLine="720"/>
-      </w:pPr>
-      <w:r>
-        <w:t>Playa del Carmen (Spanish pronunciation: ['</w:t>
-      </w:r>
-      <w:proofErr w:type="spellStart"/>
-      <w:r>
-        <w:t>plaʝa</w:t>
-      </w:r>
-      <w:proofErr w:type="spellEnd"/>
-      <w:r>
-        <w:t xml:space="preserve"> </w:t>
-      </w:r>
-      <w:proofErr w:type="spellStart"/>
-      <w:r>
-        <w:t>ðel</w:t>
-      </w:r>
-      <w:proofErr w:type="spellEnd"/>
-      <w:r>
-        <w:t xml:space="preserve"> '</w:t>
-      </w:r>
-      <w:proofErr w:type="spellStart"/>
-      <w:r>
-        <w:t>kaɾmen</w:t>
-      </w:r>
-      <w:proofErr w:type="spellEnd"/>
-      <w:r>
-        <w:t xml:space="preserve">]) is a city located along the Caribbean Sea in the municipality of </w:t>
-      </w:r>
-      <w:proofErr w:type="spellStart"/>
-      <w:r>
-        <w:t>Solidaridad</w:t>
-      </w:r>
-      <w:proofErr w:type="spellEnd"/>
-      <w:r>
-        <w:t xml:space="preserve">, in the state of Quintana Roo, Mexico. It is a popular tourist area in eastern Mexico. </w:t>
-      </w:r>
-      <w:r>
-        <w:t xml:space="preserve"> </w:t>
-      </w:r>
-      <w:r>
-        <w:t>Playa del Carmen features a wide array of tourist activities due to its geographical location in the Riviera Maya. [(n.d.). Retrieved from https://en.wikipedia.org/wiki/Playa_del_Carmen Coordinates (20.6275, -87.0811)]</w:t>
-      </w:r>
-    </w:p>
-    <w:p>
-      <w:pPr>
-        <w:ind w:firstLine="720"/>
-      </w:pPr>
-      <w:r>
-        <w:t>As a tourist place, Playa del Carmen experiences high parking demand mostly due to an increase in workers who</w:t>
-      </w:r>
-      <w:r>
-        <w:t xml:space="preserve"> </w:t>
-      </w:r>
-      <w:r>
-        <w:t>every day occupy on-street parking spaces and use these spaces for parking free of charge and no spaces for tourist people. [Parking-Meter-Hipodromo-Mexico-City.pdf. (n.d.). Retrieved from http://mexico.itdp.org/download/19122/]</w:t>
-      </w:r>
-    </w:p>
-    <w:p>
-      <w:pPr>
-        <w:ind w:firstLine="720"/>
-      </w:pPr>
-      <w:r>
-        <w:t xml:space="preserve">Government </w:t>
-      </w:r>
-      <w:r>
-        <w:t xml:space="preserve">is implementing parking meter </w:t>
-      </w:r>
-      <w:r>
-        <w:t xml:space="preserve">as a strategy for mobility and public space </w:t>
-      </w:r>
-      <w:r>
-        <w:t xml:space="preserve">but we need to know what price range is better for worker, resident and tourist zone. We want to provide 3 </w:t>
-      </w:r>
-      <w:r>
-        <w:t>different</w:t>
-      </w:r>
-      <w:r>
-        <w:t xml:space="preserve"> price range but we need to identify zones.</w:t>
-      </w:r>
-    </w:p>
-    <w:p/>
+    </w:p>
     <w:p>
       <w:pPr>
         <w:rPr>
@@ -187,16 +49,2053 @@
           <w:b/>
           <w:bCs/>
         </w:rPr>
+        <w:t>INTRODUCTION</w:t>
+      </w:r>
+    </w:p>
+    <w:p>
+      <w:pPr>
+        <w:ind w:firstLine="720"/>
+      </w:pPr>
+      <w:r>
+        <w:t>Mexican cities experience disorderly and disperse growth alongside insufficient territorial and mobility planning. This has resulted in an urban environment that undermines the quality of life of its inhabitants: road congestion, noise pollution, increase in deaths due to traffic events, loss of productivity, social fragmentation, and an increase of climate change-related emissions due to an excessive use of private motor vehicles are just a few examples of the detrimental effects this causes on society [Parking-Meter-Hipodromo-Mexico-City.pdf. (n.d.). Retrieved from http://mexico.itdp.org/download/19122/]</w:t>
+      </w:r>
+    </w:p>
+    <w:p>
+      <w:pPr>
+        <w:ind w:firstLine="720"/>
+      </w:pPr>
+      <w:r>
+        <w:t>Playa del Carmen (Spanish pronunciation: ['plaʝa ðel 'kaɾmen]) is a city located along the Caribbean Sea in the municipality of Solidaridad, in the state of Quintana Roo, Mexico. It is a popular tourist area in eastern Mexico.  Playa del Carmen features a wide array of tourist activities due to its geographical location in the Riviera Maya. [(n.d.). Retrieved from https://en.wikipedia.org/wiki/Playa_del_Carmen Coordinates (20.6275, -87.0811)]</w:t>
+      </w:r>
+    </w:p>
+    <w:p>
+      <w:pPr>
+        <w:ind w:firstLine="720"/>
+      </w:pPr>
+      <w:r>
+        <w:t xml:space="preserve">As a tourist place, Playa del Carmen experiences high parking demand mostly due to an increase in workers who every day occupy on-street parking spaces and use these spaces for parking free of charge and no spaces for tourist people. [Parking-Meter-Hipodromo-Mexico-City.pdf. (n.d.). Retrieved from </w:t>
+      </w:r>
+      <w:hyperlink r:id="rId4" w:history="1">
+        <w:r>
+          <w:rPr>
+            <w:rStyle w:val="Hyperlink"/>
+          </w:rPr>
+          <w:t>http://mexico.itdp.org/download/19122/</w:t>
+        </w:r>
+      </w:hyperlink>
+      <w:r>
+        <w:t>]</w:t>
+      </w:r>
+    </w:p>
+    <w:p>
+      <w:pPr>
+        <w:rPr>
+          <w:b/>
+          <w:bCs/>
+        </w:rPr>
+      </w:pPr>
+    </w:p>
+    <w:p>
+      <w:r>
+        <w:rPr>
+          <w:b/>
+          <w:bCs/>
+        </w:rPr>
+        <w:t>PROBLEM</w:t>
+      </w:r>
+    </w:p>
+    <w:p>
+      <w:pPr>
+        <w:ind w:firstLine="720"/>
+      </w:pPr>
+      <w:r>
+        <w:t xml:space="preserve">Government is implementing parking meter </w:t>
+      </w:r>
+      <w:r>
+        <w:t xml:space="preserve">as a strategy for mobility and public space </w:t>
+      </w:r>
+      <w:r>
+        <w:t xml:space="preserve">as part of sustainable city </w:t>
+      </w:r>
+      <w:r>
+        <w:t xml:space="preserve">but we need to know what price range is better for worker, resident and tourist zone. </w:t>
+      </w:r>
+    </w:p>
+    <w:p>
+      <w:pPr>
+        <w:ind w:left="720"/>
+      </w:pPr>
+      <w:r>
+        <w:t>We want to provide 3 different price range but we need to identify zones.</w:t>
+      </w:r>
+    </w:p>
+    <w:p/>
+    <w:p>
+      <w:pPr>
+        <w:rPr>
+          <w:b/>
+          <w:bCs/>
+        </w:rPr>
+      </w:pPr>
+      <w:r>
+        <w:rPr>
+          <w:b/>
+          <w:bCs/>
+        </w:rPr>
         <w:t>DATA</w:t>
       </w:r>
     </w:p>
     <w:p>
       <w:r>
         <w:tab/>
-        <w:t xml:space="preserve">Parking meter system is a new project, data is only 3 months old but is necessary for analyze and predict price range zones, also we have parking meter location. </w:t>
+        <w:t>Parking meter system is a new project, data is only 3 months</w:t>
+      </w:r>
+      <w:r>
+        <w:t xml:space="preserve"> </w:t>
+      </w:r>
+      <w:r>
+        <w:t>old</w:t>
+      </w:r>
+      <w:r>
+        <w:t>, since December to now</w:t>
+      </w:r>
+      <w:r>
+        <w:t xml:space="preserve"> (history</w:t>
+      </w:r>
+      <w:r>
+        <w:t xml:space="preserve"> 277544 rows x 29 columns).</w:t>
+      </w:r>
+      <w:r>
+        <w:t xml:space="preserve"> We are going to</w:t>
+      </w:r>
+      <w:r>
+        <w:t xml:space="preserve"> analyze and predict price range zones also we have parking meter location</w:t>
+      </w:r>
+      <w:r>
+        <w:t xml:space="preserve"> data</w:t>
+      </w:r>
+      <w:r>
+        <w:t>(location)</w:t>
+      </w:r>
+      <w:r>
+        <w:t>.</w:t>
+      </w:r>
+      <w:r>
+        <w:t xml:space="preserve"> </w:t>
+      </w:r>
+    </w:p>
+    <w:p/>
+    <w:p>
+      <w:pPr>
+        <w:rPr>
+          <w:b/>
+          <w:bCs/>
+        </w:rPr>
+      </w:pPr>
+      <w:r>
+        <w:rPr>
+          <w:b/>
+          <w:bCs/>
+        </w:rPr>
+        <w:t>DATA CLEANING</w:t>
+      </w:r>
+    </w:p>
+    <w:p>
+      <w:r>
+        <w:tab/>
+      </w:r>
+      <w:r>
+        <w:t>For</w:t>
+      </w:r>
+      <w:r>
+        <w:t xml:space="preserve"> analysis purpose</w:t>
+      </w:r>
+      <w:r>
+        <w:t xml:space="preserve"> but </w:t>
+      </w:r>
+      <w:r>
+        <w:t>I</w:t>
+      </w:r>
+      <w:r>
+        <w:t xml:space="preserve"> have </w:t>
+      </w:r>
+      <w:r>
+        <w:t xml:space="preserve">daily transaction history </w:t>
+      </w:r>
+      <w:r>
+        <w:t xml:space="preserve">so I decided to sum each row </w:t>
+      </w:r>
+      <w:r>
+        <w:t xml:space="preserve">for having sum and </w:t>
+      </w:r>
+      <w:r>
+        <w:t xml:space="preserve">total </w:t>
+      </w:r>
+      <w:r>
+        <w:t>number of transactions for each parking meter</w:t>
+      </w:r>
+      <w:r>
+        <w:t xml:space="preserve"> and delete register with 9999 parking meter number. Table 1: shows this new data </w:t>
+      </w:r>
+      <w:r>
+        <w:t>196 rows × 4 columns</w:t>
+      </w:r>
+    </w:p>
+    <w:tbl>
+      <w:tblPr>
+        <w:tblW w:w="0" w:type="auto"/>
+        <w:tblBorders>
+          <w:top w:val="single" w:sz="4" w:space="0" w:color="auto"/>
+          <w:left w:val="single" w:sz="4" w:space="0" w:color="auto"/>
+          <w:bottom w:val="single" w:sz="4" w:space="0" w:color="auto"/>
+          <w:right w:val="single" w:sz="4" w:space="0" w:color="auto"/>
+          <w:insideH w:val="single" w:sz="4" w:space="0" w:color="auto"/>
+          <w:insideV w:val="single" w:sz="4" w:space="0" w:color="auto"/>
+        </w:tblBorders>
+        <w:shd w:val="clear" w:color="auto" w:fill="FFFFFF"/>
+        <w:tblCellMar>
+          <w:top w:w="15" w:type="dxa"/>
+          <w:left w:w="15" w:type="dxa"/>
+          <w:bottom w:w="15" w:type="dxa"/>
+          <w:right w:w="15" w:type="dxa"/>
+        </w:tblCellMar>
+        <w:tblLook w:val="04A0" w:firstRow="1" w:lastRow="0" w:firstColumn="1" w:lastColumn="0" w:noHBand="0" w:noVBand="1"/>
+      </w:tblPr>
+      <w:tblGrid>
+        <w:gridCol w:w="5970"/>
+      </w:tblGrid>
+      <w:tr>
+        <w:trPr>
+          <w:tblHeader/>
+        </w:trPr>
+        <w:tc>
+          <w:tcPr>
+            <w:tcW w:w="5970" w:type="dxa"/>
+            <w:shd w:val="clear" w:color="auto" w:fill="FFFFFF"/>
+            <w:tcMar>
+              <w:top w:w="120" w:type="dxa"/>
+              <w:left w:w="120" w:type="dxa"/>
+              <w:bottom w:w="120" w:type="dxa"/>
+              <w:right w:w="120" w:type="dxa"/>
+            </w:tcMar>
+            <w:vAlign w:val="center"/>
+          </w:tcPr>
+          <w:tbl>
+            <w:tblPr>
+              <w:tblW w:w="5730" w:type="dxa"/>
+              <w:jc w:val="center"/>
+              <w:shd w:val="clear" w:color="auto" w:fill="FFFFFF"/>
+              <w:tblCellMar>
+                <w:top w:w="15" w:type="dxa"/>
+                <w:left w:w="15" w:type="dxa"/>
+                <w:bottom w:w="15" w:type="dxa"/>
+                <w:right w:w="15" w:type="dxa"/>
+              </w:tblCellMar>
+              <w:tblLook w:val="04A0" w:firstRow="1" w:lastRow="0" w:firstColumn="1" w:lastColumn="0" w:noHBand="0" w:noVBand="1"/>
+            </w:tblPr>
+            <w:tblGrid>
+              <w:gridCol w:w="870"/>
+              <w:gridCol w:w="1350"/>
+              <w:gridCol w:w="1440"/>
+              <w:gridCol w:w="1350"/>
+              <w:gridCol w:w="720"/>
+            </w:tblGrid>
+            <w:tr>
+              <w:trPr>
+                <w:tblHeader/>
+                <w:jc w:val="center"/>
+              </w:trPr>
+              <w:tc>
+                <w:tcPr>
+                  <w:tcW w:w="870" w:type="dxa"/>
+                  <w:tcBorders>
+                    <w:top w:val="nil"/>
+                    <w:left w:val="nil"/>
+                    <w:bottom w:val="nil"/>
+                    <w:right w:val="nil"/>
+                  </w:tcBorders>
+                  <w:shd w:val="clear" w:color="auto" w:fill="FFFFFF"/>
+                  <w:tcMar>
+                    <w:top w:w="120" w:type="dxa"/>
+                    <w:left w:w="120" w:type="dxa"/>
+                    <w:bottom w:w="120" w:type="dxa"/>
+                    <w:right w:w="120" w:type="dxa"/>
+                  </w:tcMar>
+                  <w:vAlign w:val="center"/>
+                  <w:hideMark/>
+                </w:tcPr>
+                <w:p>
+                  <w:pPr>
+                    <w:spacing w:before="240" w:after="0" w:line="240" w:lineRule="auto"/>
+                    <w:jc w:val="right"/>
+                    <w:rPr>
+                      <w:rFonts w:ascii="Helvetica" w:eastAsia="Times New Roman" w:hAnsi="Helvetica" w:cs="Helvetica"/>
+                      <w:b/>
+                      <w:bCs/>
+                      <w:color w:val="000000"/>
+                      <w:sz w:val="18"/>
+                      <w:szCs w:val="18"/>
+                    </w:rPr>
+                  </w:pPr>
+                  <w:r>
+                    <w:rPr>
+                      <w:rFonts w:ascii="Helvetica" w:eastAsia="Times New Roman" w:hAnsi="Helvetica" w:cs="Helvetica"/>
+                      <w:b/>
+                      <w:bCs/>
+                      <w:color w:val="000000"/>
+                      <w:sz w:val="18"/>
+                      <w:szCs w:val="18"/>
+                    </w:rPr>
+                    <w:lastRenderedPageBreak/>
+                    <w:br/>
+                  </w:r>
+                  <w:r>
+                    <w:rPr>
+                      <w:rFonts w:ascii="Helvetica" w:eastAsia="Times New Roman" w:hAnsi="Helvetica" w:cs="Helvetica"/>
+                      <w:b/>
+                      <w:bCs/>
+                      <w:color w:val="000000"/>
+                      <w:sz w:val="18"/>
+                      <w:szCs w:val="18"/>
+                    </w:rPr>
+                    <w:t>id</w:t>
+                  </w:r>
+                </w:p>
+              </w:tc>
+              <w:tc>
+                <w:tcPr>
+                  <w:tcW w:w="1350" w:type="dxa"/>
+                  <w:tcBorders>
+                    <w:top w:val="nil"/>
+                    <w:left w:val="nil"/>
+                    <w:bottom w:val="nil"/>
+                    <w:right w:val="nil"/>
+                  </w:tcBorders>
+                  <w:shd w:val="clear" w:color="auto" w:fill="FFFFFF"/>
+                  <w:tcMar>
+                    <w:top w:w="120" w:type="dxa"/>
+                    <w:left w:w="120" w:type="dxa"/>
+                    <w:bottom w:w="120" w:type="dxa"/>
+                    <w:right w:w="120" w:type="dxa"/>
+                  </w:tcMar>
+                  <w:vAlign w:val="center"/>
+                  <w:hideMark/>
+                </w:tcPr>
+                <w:p>
+                  <w:pPr>
+                    <w:spacing w:before="240" w:after="0" w:line="240" w:lineRule="auto"/>
+                    <w:jc w:val="right"/>
+                    <w:rPr>
+                      <w:rFonts w:ascii="Helvetica" w:eastAsia="Times New Roman" w:hAnsi="Helvetica" w:cs="Helvetica"/>
+                      <w:b/>
+                      <w:bCs/>
+                      <w:color w:val="000000"/>
+                      <w:sz w:val="18"/>
+                      <w:szCs w:val="18"/>
+                    </w:rPr>
+                  </w:pPr>
+                  <w:r>
+                    <w:rPr>
+                      <w:rFonts w:ascii="Helvetica" w:eastAsia="Times New Roman" w:hAnsi="Helvetica" w:cs="Helvetica"/>
+                      <w:b/>
+                      <w:bCs/>
+                      <w:color w:val="000000"/>
+                      <w:sz w:val="18"/>
+                      <w:szCs w:val="18"/>
+                    </w:rPr>
+                    <w:t>Parquimetro</w:t>
+                  </w:r>
+                </w:p>
+              </w:tc>
+              <w:tc>
+                <w:tcPr>
+                  <w:tcW w:w="1440" w:type="dxa"/>
+                  <w:tcBorders>
+                    <w:top w:val="nil"/>
+                    <w:left w:val="nil"/>
+                    <w:bottom w:val="nil"/>
+                    <w:right w:val="nil"/>
+                  </w:tcBorders>
+                  <w:shd w:val="clear" w:color="auto" w:fill="FFFFFF"/>
+                  <w:tcMar>
+                    <w:top w:w="120" w:type="dxa"/>
+                    <w:left w:w="120" w:type="dxa"/>
+                    <w:bottom w:w="120" w:type="dxa"/>
+                    <w:right w:w="120" w:type="dxa"/>
+                  </w:tcMar>
+                  <w:vAlign w:val="center"/>
+                  <w:hideMark/>
+                </w:tcPr>
+                <w:p>
+                  <w:pPr>
+                    <w:spacing w:before="240" w:after="0" w:line="240" w:lineRule="auto"/>
+                    <w:jc w:val="right"/>
+                    <w:rPr>
+                      <w:rFonts w:ascii="Helvetica" w:eastAsia="Times New Roman" w:hAnsi="Helvetica" w:cs="Helvetica"/>
+                      <w:b/>
+                      <w:bCs/>
+                      <w:color w:val="000000"/>
+                      <w:sz w:val="18"/>
+                      <w:szCs w:val="18"/>
+                    </w:rPr>
+                  </w:pPr>
+                  <w:r>
+                    <w:rPr>
+                      <w:rFonts w:ascii="Helvetica" w:eastAsia="Times New Roman" w:hAnsi="Helvetica" w:cs="Helvetica"/>
+                      <w:b/>
+                      <w:bCs/>
+                      <w:color w:val="000000"/>
+                      <w:sz w:val="18"/>
+                      <w:szCs w:val="18"/>
+                    </w:rPr>
+                    <w:t>total minutos</w:t>
+                  </w:r>
+                </w:p>
+              </w:tc>
+              <w:tc>
+                <w:tcPr>
+                  <w:tcW w:w="1350" w:type="dxa"/>
+                  <w:tcBorders>
+                    <w:top w:val="nil"/>
+                    <w:left w:val="nil"/>
+                    <w:bottom w:val="nil"/>
+                    <w:right w:val="nil"/>
+                  </w:tcBorders>
+                  <w:shd w:val="clear" w:color="auto" w:fill="FFFFFF"/>
+                  <w:tcMar>
+                    <w:top w:w="120" w:type="dxa"/>
+                    <w:left w:w="120" w:type="dxa"/>
+                    <w:bottom w:w="120" w:type="dxa"/>
+                    <w:right w:w="120" w:type="dxa"/>
+                  </w:tcMar>
+                  <w:vAlign w:val="center"/>
+                  <w:hideMark/>
+                </w:tcPr>
+                <w:p>
+                  <w:pPr>
+                    <w:spacing w:before="240" w:after="0" w:line="240" w:lineRule="auto"/>
+                    <w:jc w:val="right"/>
+                    <w:rPr>
+                      <w:rFonts w:ascii="Helvetica" w:eastAsia="Times New Roman" w:hAnsi="Helvetica" w:cs="Helvetica"/>
+                      <w:b/>
+                      <w:bCs/>
+                      <w:color w:val="000000"/>
+                      <w:sz w:val="18"/>
+                      <w:szCs w:val="18"/>
+                    </w:rPr>
+                  </w:pPr>
+                  <w:r>
+                    <w:rPr>
+                      <w:rFonts w:ascii="Helvetica" w:eastAsia="Times New Roman" w:hAnsi="Helvetica" w:cs="Helvetica"/>
+                      <w:b/>
+                      <w:bCs/>
+                      <w:color w:val="000000"/>
+                      <w:sz w:val="18"/>
+                      <w:szCs w:val="18"/>
+                    </w:rPr>
+                    <w:t xml:space="preserve">Operaciones         </w:t>
+                  </w:r>
+                </w:p>
+              </w:tc>
+              <w:tc>
+                <w:tcPr>
+                  <w:tcW w:w="720" w:type="dxa"/>
+                  <w:tcBorders>
+                    <w:top w:val="nil"/>
+                    <w:left w:val="nil"/>
+                    <w:bottom w:val="nil"/>
+                    <w:right w:val="nil"/>
+                  </w:tcBorders>
+                  <w:shd w:val="clear" w:color="auto" w:fill="FFFFFF"/>
+                </w:tcPr>
+                <w:p>
+                  <w:pPr>
+                    <w:spacing w:before="240" w:after="0" w:line="240" w:lineRule="auto"/>
+                    <w:jc w:val="right"/>
+                    <w:rPr>
+                      <w:rFonts w:ascii="Helvetica" w:eastAsia="Times New Roman" w:hAnsi="Helvetica" w:cs="Helvetica"/>
+                      <w:b/>
+                      <w:bCs/>
+                      <w:color w:val="000000"/>
+                      <w:sz w:val="18"/>
+                      <w:szCs w:val="18"/>
+                    </w:rPr>
+                  </w:pPr>
+                  <w:r>
+                    <w:rPr>
+                      <w:rFonts w:ascii="Helvetica" w:eastAsia="Times New Roman" w:hAnsi="Helvetica" w:cs="Helvetica"/>
+                      <w:b/>
+                      <w:bCs/>
+                      <w:color w:val="000000"/>
+                      <w:sz w:val="18"/>
+                      <w:szCs w:val="18"/>
+                    </w:rPr>
+                    <w:t>Zone</w:t>
+                  </w:r>
+                </w:p>
+              </w:tc>
+            </w:tr>
+            <w:tr>
+              <w:trPr>
+                <w:jc w:val="center"/>
+              </w:trPr>
+              <w:tc>
+                <w:tcPr>
+                  <w:tcW w:w="870" w:type="dxa"/>
+                  <w:tcBorders>
+                    <w:top w:val="nil"/>
+                    <w:left w:val="nil"/>
+                    <w:bottom w:val="nil"/>
+                    <w:right w:val="nil"/>
+                  </w:tcBorders>
+                  <w:shd w:val="clear" w:color="auto" w:fill="F5F5F5"/>
+                  <w:tcMar>
+                    <w:top w:w="120" w:type="dxa"/>
+                    <w:left w:w="120" w:type="dxa"/>
+                    <w:bottom w:w="120" w:type="dxa"/>
+                    <w:right w:w="120" w:type="dxa"/>
+                  </w:tcMar>
+                  <w:vAlign w:val="center"/>
+                  <w:hideMark/>
+                </w:tcPr>
+                <w:p>
+                  <w:pPr>
+                    <w:spacing w:before="240" w:after="0" w:line="240" w:lineRule="auto"/>
+                    <w:jc w:val="right"/>
+                    <w:rPr>
+                      <w:rFonts w:ascii="Helvetica" w:eastAsia="Times New Roman" w:hAnsi="Helvetica" w:cs="Helvetica"/>
+                      <w:b/>
+                      <w:bCs/>
+                      <w:color w:val="000000"/>
+                      <w:sz w:val="18"/>
+                      <w:szCs w:val="18"/>
+                    </w:rPr>
+                  </w:pPr>
+                  <w:r>
+                    <w:rPr>
+                      <w:rFonts w:ascii="Helvetica" w:eastAsia="Times New Roman" w:hAnsi="Helvetica" w:cs="Helvetica"/>
+                      <w:b/>
+                      <w:bCs/>
+                      <w:color w:val="000000"/>
+                      <w:sz w:val="18"/>
+                      <w:szCs w:val="18"/>
+                    </w:rPr>
+                    <w:t>0</w:t>
+                  </w:r>
+                </w:p>
+              </w:tc>
+              <w:tc>
+                <w:tcPr>
+                  <w:tcW w:w="1350" w:type="dxa"/>
+                  <w:tcBorders>
+                    <w:top w:val="nil"/>
+                    <w:left w:val="nil"/>
+                    <w:bottom w:val="nil"/>
+                    <w:right w:val="nil"/>
+                  </w:tcBorders>
+                  <w:shd w:val="clear" w:color="auto" w:fill="F5F5F5"/>
+                  <w:tcMar>
+                    <w:top w:w="120" w:type="dxa"/>
+                    <w:left w:w="120" w:type="dxa"/>
+                    <w:bottom w:w="120" w:type="dxa"/>
+                    <w:right w:w="120" w:type="dxa"/>
+                  </w:tcMar>
+                  <w:vAlign w:val="center"/>
+                  <w:hideMark/>
+                </w:tcPr>
+                <w:p>
+                  <w:pPr>
+                    <w:spacing w:before="240" w:after="0" w:line="240" w:lineRule="auto"/>
+                    <w:jc w:val="right"/>
+                    <w:rPr>
+                      <w:rFonts w:ascii="Helvetica" w:eastAsia="Times New Roman" w:hAnsi="Helvetica" w:cs="Helvetica"/>
+                      <w:color w:val="000000"/>
+                      <w:sz w:val="18"/>
+                      <w:szCs w:val="18"/>
+                    </w:rPr>
+                  </w:pPr>
+                  <w:r>
+                    <w:rPr>
+                      <w:rFonts w:ascii="Helvetica" w:eastAsia="Times New Roman" w:hAnsi="Helvetica" w:cs="Helvetica"/>
+                      <w:color w:val="000000"/>
+                      <w:sz w:val="18"/>
+                      <w:szCs w:val="18"/>
+                    </w:rPr>
+                    <w:t>10101</w:t>
+                  </w:r>
+                </w:p>
+              </w:tc>
+              <w:tc>
+                <w:tcPr>
+                  <w:tcW w:w="1440" w:type="dxa"/>
+                  <w:tcBorders>
+                    <w:top w:val="nil"/>
+                    <w:left w:val="nil"/>
+                    <w:bottom w:val="nil"/>
+                    <w:right w:val="nil"/>
+                  </w:tcBorders>
+                  <w:shd w:val="clear" w:color="auto" w:fill="F5F5F5"/>
+                  <w:tcMar>
+                    <w:top w:w="120" w:type="dxa"/>
+                    <w:left w:w="120" w:type="dxa"/>
+                    <w:bottom w:w="120" w:type="dxa"/>
+                    <w:right w:w="120" w:type="dxa"/>
+                  </w:tcMar>
+                  <w:vAlign w:val="center"/>
+                  <w:hideMark/>
+                </w:tcPr>
+                <w:p>
+                  <w:pPr>
+                    <w:spacing w:before="240" w:after="0" w:line="240" w:lineRule="auto"/>
+                    <w:jc w:val="right"/>
+                    <w:rPr>
+                      <w:rFonts w:ascii="Helvetica" w:eastAsia="Times New Roman" w:hAnsi="Helvetica" w:cs="Helvetica"/>
+                      <w:color w:val="000000"/>
+                      <w:sz w:val="18"/>
+                      <w:szCs w:val="18"/>
+                    </w:rPr>
+                  </w:pPr>
+                  <w:r>
+                    <w:rPr>
+                      <w:rFonts w:ascii="Helvetica" w:eastAsia="Times New Roman" w:hAnsi="Helvetica" w:cs="Helvetica"/>
+                      <w:color w:val="000000"/>
+                      <w:sz w:val="18"/>
+                      <w:szCs w:val="18"/>
+                    </w:rPr>
+                    <w:t>211601</w:t>
+                  </w:r>
+                </w:p>
+              </w:tc>
+              <w:tc>
+                <w:tcPr>
+                  <w:tcW w:w="1350" w:type="dxa"/>
+                  <w:tcBorders>
+                    <w:top w:val="nil"/>
+                    <w:left w:val="nil"/>
+                    <w:bottom w:val="nil"/>
+                    <w:right w:val="nil"/>
+                  </w:tcBorders>
+                  <w:shd w:val="clear" w:color="auto" w:fill="F5F5F5"/>
+                  <w:tcMar>
+                    <w:top w:w="120" w:type="dxa"/>
+                    <w:left w:w="120" w:type="dxa"/>
+                    <w:bottom w:w="120" w:type="dxa"/>
+                    <w:right w:w="120" w:type="dxa"/>
+                  </w:tcMar>
+                  <w:vAlign w:val="center"/>
+                  <w:hideMark/>
+                </w:tcPr>
+                <w:p>
+                  <w:pPr>
+                    <w:spacing w:before="240" w:after="0" w:line="240" w:lineRule="auto"/>
+                    <w:jc w:val="right"/>
+                    <w:rPr>
+                      <w:rFonts w:ascii="Helvetica" w:eastAsia="Times New Roman" w:hAnsi="Helvetica" w:cs="Helvetica"/>
+                      <w:color w:val="000000"/>
+                      <w:sz w:val="18"/>
+                      <w:szCs w:val="18"/>
+                    </w:rPr>
+                  </w:pPr>
+                  <w:r>
+                    <w:rPr>
+                      <w:rFonts w:ascii="Helvetica" w:eastAsia="Times New Roman" w:hAnsi="Helvetica" w:cs="Helvetica"/>
+                      <w:color w:val="000000"/>
+                      <w:sz w:val="18"/>
+                      <w:szCs w:val="18"/>
+                    </w:rPr>
+                    <w:t>1027</w:t>
+                  </w:r>
+                </w:p>
+              </w:tc>
+              <w:tc>
+                <w:tcPr>
+                  <w:tcW w:w="720" w:type="dxa"/>
+                  <w:tcBorders>
+                    <w:top w:val="nil"/>
+                    <w:left w:val="nil"/>
+                    <w:bottom w:val="nil"/>
+                    <w:right w:val="nil"/>
+                  </w:tcBorders>
+                  <w:shd w:val="clear" w:color="auto" w:fill="F5F5F5"/>
+                </w:tcPr>
+                <w:p>
+                  <w:pPr>
+                    <w:spacing w:before="240" w:after="0" w:line="240" w:lineRule="auto"/>
+                    <w:jc w:val="right"/>
+                    <w:rPr>
+                      <w:rFonts w:ascii="Helvetica" w:eastAsia="Times New Roman" w:hAnsi="Helvetica" w:cs="Helvetica"/>
+                      <w:color w:val="000000"/>
+                      <w:sz w:val="18"/>
+                      <w:szCs w:val="18"/>
+                    </w:rPr>
+                  </w:pPr>
+                  <w:r>
+                    <w:rPr>
+                      <w:rFonts w:ascii="Helvetica" w:eastAsia="Times New Roman" w:hAnsi="Helvetica" w:cs="Helvetica"/>
+                      <w:color w:val="000000"/>
+                      <w:sz w:val="18"/>
+                      <w:szCs w:val="18"/>
+                    </w:rPr>
+                    <w:t>1</w:t>
+                  </w:r>
+                </w:p>
+              </w:tc>
+            </w:tr>
+            <w:tr>
+              <w:trPr>
+                <w:jc w:val="center"/>
+              </w:trPr>
+              <w:tc>
+                <w:tcPr>
+                  <w:tcW w:w="870" w:type="dxa"/>
+                  <w:tcBorders>
+                    <w:top w:val="nil"/>
+                    <w:left w:val="nil"/>
+                    <w:bottom w:val="nil"/>
+                    <w:right w:val="nil"/>
+                  </w:tcBorders>
+                  <w:shd w:val="clear" w:color="auto" w:fill="FFFFFF"/>
+                  <w:tcMar>
+                    <w:top w:w="120" w:type="dxa"/>
+                    <w:left w:w="120" w:type="dxa"/>
+                    <w:bottom w:w="120" w:type="dxa"/>
+                    <w:right w:w="120" w:type="dxa"/>
+                  </w:tcMar>
+                  <w:vAlign w:val="center"/>
+                  <w:hideMark/>
+                </w:tcPr>
+                <w:p>
+                  <w:pPr>
+                    <w:spacing w:before="240" w:after="0" w:line="240" w:lineRule="auto"/>
+                    <w:jc w:val="right"/>
+                    <w:rPr>
+                      <w:rFonts w:ascii="Helvetica" w:eastAsia="Times New Roman" w:hAnsi="Helvetica" w:cs="Helvetica"/>
+                      <w:b/>
+                      <w:bCs/>
+                      <w:color w:val="000000"/>
+                      <w:sz w:val="18"/>
+                      <w:szCs w:val="18"/>
+                    </w:rPr>
+                  </w:pPr>
+                  <w:r>
+                    <w:rPr>
+                      <w:rFonts w:ascii="Helvetica" w:eastAsia="Times New Roman" w:hAnsi="Helvetica" w:cs="Helvetica"/>
+                      <w:b/>
+                      <w:bCs/>
+                      <w:color w:val="000000"/>
+                      <w:sz w:val="18"/>
+                      <w:szCs w:val="18"/>
+                    </w:rPr>
+                    <w:t>1</w:t>
+                  </w:r>
+                </w:p>
+              </w:tc>
+              <w:tc>
+                <w:tcPr>
+                  <w:tcW w:w="1350" w:type="dxa"/>
+                  <w:tcBorders>
+                    <w:top w:val="nil"/>
+                    <w:left w:val="nil"/>
+                    <w:bottom w:val="nil"/>
+                    <w:right w:val="nil"/>
+                  </w:tcBorders>
+                  <w:shd w:val="clear" w:color="auto" w:fill="FFFFFF"/>
+                  <w:tcMar>
+                    <w:top w:w="120" w:type="dxa"/>
+                    <w:left w:w="120" w:type="dxa"/>
+                    <w:bottom w:w="120" w:type="dxa"/>
+                    <w:right w:w="120" w:type="dxa"/>
+                  </w:tcMar>
+                  <w:vAlign w:val="center"/>
+                  <w:hideMark/>
+                </w:tcPr>
+                <w:p>
+                  <w:pPr>
+                    <w:spacing w:before="240" w:after="0" w:line="240" w:lineRule="auto"/>
+                    <w:jc w:val="right"/>
+                    <w:rPr>
+                      <w:rFonts w:ascii="Helvetica" w:eastAsia="Times New Roman" w:hAnsi="Helvetica" w:cs="Helvetica"/>
+                      <w:color w:val="000000"/>
+                      <w:sz w:val="18"/>
+                      <w:szCs w:val="18"/>
+                    </w:rPr>
+                  </w:pPr>
+                  <w:r>
+                    <w:rPr>
+                      <w:rFonts w:ascii="Helvetica" w:eastAsia="Times New Roman" w:hAnsi="Helvetica" w:cs="Helvetica"/>
+                      <w:color w:val="000000"/>
+                      <w:sz w:val="18"/>
+                      <w:szCs w:val="18"/>
+                    </w:rPr>
+                    <w:t>10102</w:t>
+                  </w:r>
+                </w:p>
+              </w:tc>
+              <w:tc>
+                <w:tcPr>
+                  <w:tcW w:w="1440" w:type="dxa"/>
+                  <w:tcBorders>
+                    <w:top w:val="nil"/>
+                    <w:left w:val="nil"/>
+                    <w:bottom w:val="nil"/>
+                    <w:right w:val="nil"/>
+                  </w:tcBorders>
+                  <w:shd w:val="clear" w:color="auto" w:fill="FFFFFF"/>
+                  <w:tcMar>
+                    <w:top w:w="120" w:type="dxa"/>
+                    <w:left w:w="120" w:type="dxa"/>
+                    <w:bottom w:w="120" w:type="dxa"/>
+                    <w:right w:w="120" w:type="dxa"/>
+                  </w:tcMar>
+                  <w:vAlign w:val="center"/>
+                  <w:hideMark/>
+                </w:tcPr>
+                <w:p>
+                  <w:pPr>
+                    <w:spacing w:before="240" w:after="0" w:line="240" w:lineRule="auto"/>
+                    <w:jc w:val="right"/>
+                    <w:rPr>
+                      <w:rFonts w:ascii="Helvetica" w:eastAsia="Times New Roman" w:hAnsi="Helvetica" w:cs="Helvetica"/>
+                      <w:color w:val="000000"/>
+                      <w:sz w:val="18"/>
+                      <w:szCs w:val="18"/>
+                    </w:rPr>
+                  </w:pPr>
+                  <w:r>
+                    <w:rPr>
+                      <w:rFonts w:ascii="Helvetica" w:eastAsia="Times New Roman" w:hAnsi="Helvetica" w:cs="Helvetica"/>
+                      <w:color w:val="000000"/>
+                      <w:sz w:val="18"/>
+                      <w:szCs w:val="18"/>
+                    </w:rPr>
+                    <w:t>349932</w:t>
+                  </w:r>
+                </w:p>
+              </w:tc>
+              <w:tc>
+                <w:tcPr>
+                  <w:tcW w:w="1350" w:type="dxa"/>
+                  <w:tcBorders>
+                    <w:top w:val="nil"/>
+                    <w:left w:val="nil"/>
+                    <w:bottom w:val="nil"/>
+                    <w:right w:val="nil"/>
+                  </w:tcBorders>
+                  <w:shd w:val="clear" w:color="auto" w:fill="FFFFFF"/>
+                  <w:tcMar>
+                    <w:top w:w="120" w:type="dxa"/>
+                    <w:left w:w="120" w:type="dxa"/>
+                    <w:bottom w:w="120" w:type="dxa"/>
+                    <w:right w:w="120" w:type="dxa"/>
+                  </w:tcMar>
+                  <w:vAlign w:val="center"/>
+                  <w:hideMark/>
+                </w:tcPr>
+                <w:p>
+                  <w:pPr>
+                    <w:spacing w:before="240" w:after="0" w:line="240" w:lineRule="auto"/>
+                    <w:jc w:val="right"/>
+                    <w:rPr>
+                      <w:rFonts w:ascii="Helvetica" w:eastAsia="Times New Roman" w:hAnsi="Helvetica" w:cs="Helvetica"/>
+                      <w:color w:val="000000"/>
+                      <w:sz w:val="18"/>
+                      <w:szCs w:val="18"/>
+                    </w:rPr>
+                  </w:pPr>
+                  <w:r>
+                    <w:rPr>
+                      <w:rFonts w:ascii="Helvetica" w:eastAsia="Times New Roman" w:hAnsi="Helvetica" w:cs="Helvetica"/>
+                      <w:color w:val="000000"/>
+                      <w:sz w:val="18"/>
+                      <w:szCs w:val="18"/>
+                    </w:rPr>
+                    <w:t>1818</w:t>
+                  </w:r>
+                </w:p>
+              </w:tc>
+              <w:tc>
+                <w:tcPr>
+                  <w:tcW w:w="720" w:type="dxa"/>
+                  <w:tcBorders>
+                    <w:top w:val="nil"/>
+                    <w:left w:val="nil"/>
+                    <w:bottom w:val="nil"/>
+                    <w:right w:val="nil"/>
+                  </w:tcBorders>
+                  <w:shd w:val="clear" w:color="auto" w:fill="FFFFFF"/>
+                </w:tcPr>
+                <w:p>
+                  <w:pPr>
+                    <w:spacing w:before="240" w:after="0" w:line="240" w:lineRule="auto"/>
+                    <w:jc w:val="right"/>
+                    <w:rPr>
+                      <w:rFonts w:ascii="Helvetica" w:eastAsia="Times New Roman" w:hAnsi="Helvetica" w:cs="Helvetica"/>
+                      <w:color w:val="000000"/>
+                      <w:sz w:val="18"/>
+                      <w:szCs w:val="18"/>
+                    </w:rPr>
+                  </w:pPr>
+                  <w:r>
+                    <w:rPr>
+                      <w:rFonts w:ascii="Helvetica" w:eastAsia="Times New Roman" w:hAnsi="Helvetica" w:cs="Helvetica"/>
+                      <w:color w:val="000000"/>
+                      <w:sz w:val="18"/>
+                      <w:szCs w:val="18"/>
+                    </w:rPr>
+                    <w:t>1</w:t>
+                  </w:r>
+                </w:p>
+              </w:tc>
+            </w:tr>
+            <w:tr>
+              <w:trPr>
+                <w:jc w:val="center"/>
+              </w:trPr>
+              <w:tc>
+                <w:tcPr>
+                  <w:tcW w:w="870" w:type="dxa"/>
+                  <w:tcBorders>
+                    <w:top w:val="nil"/>
+                    <w:left w:val="nil"/>
+                    <w:bottom w:val="nil"/>
+                    <w:right w:val="nil"/>
+                  </w:tcBorders>
+                  <w:shd w:val="clear" w:color="auto" w:fill="F5F5F5"/>
+                  <w:tcMar>
+                    <w:top w:w="120" w:type="dxa"/>
+                    <w:left w:w="120" w:type="dxa"/>
+                    <w:bottom w:w="120" w:type="dxa"/>
+                    <w:right w:w="120" w:type="dxa"/>
+                  </w:tcMar>
+                  <w:vAlign w:val="center"/>
+                  <w:hideMark/>
+                </w:tcPr>
+                <w:p>
+                  <w:pPr>
+                    <w:spacing w:before="240" w:after="0" w:line="240" w:lineRule="auto"/>
+                    <w:jc w:val="right"/>
+                    <w:rPr>
+                      <w:rFonts w:ascii="Helvetica" w:eastAsia="Times New Roman" w:hAnsi="Helvetica" w:cs="Helvetica"/>
+                      <w:b/>
+                      <w:bCs/>
+                      <w:color w:val="000000"/>
+                      <w:sz w:val="18"/>
+                      <w:szCs w:val="18"/>
+                    </w:rPr>
+                  </w:pPr>
+                  <w:r>
+                    <w:rPr>
+                      <w:rFonts w:ascii="Helvetica" w:eastAsia="Times New Roman" w:hAnsi="Helvetica" w:cs="Helvetica"/>
+                      <w:b/>
+                      <w:bCs/>
+                      <w:color w:val="000000"/>
+                      <w:sz w:val="18"/>
+                      <w:szCs w:val="18"/>
+                    </w:rPr>
+                    <w:t>2</w:t>
+                  </w:r>
+                </w:p>
+              </w:tc>
+              <w:tc>
+                <w:tcPr>
+                  <w:tcW w:w="1350" w:type="dxa"/>
+                  <w:tcBorders>
+                    <w:top w:val="nil"/>
+                    <w:left w:val="nil"/>
+                    <w:bottom w:val="nil"/>
+                    <w:right w:val="nil"/>
+                  </w:tcBorders>
+                  <w:shd w:val="clear" w:color="auto" w:fill="F5F5F5"/>
+                  <w:tcMar>
+                    <w:top w:w="120" w:type="dxa"/>
+                    <w:left w:w="120" w:type="dxa"/>
+                    <w:bottom w:w="120" w:type="dxa"/>
+                    <w:right w:w="120" w:type="dxa"/>
+                  </w:tcMar>
+                  <w:vAlign w:val="center"/>
+                  <w:hideMark/>
+                </w:tcPr>
+                <w:p>
+                  <w:pPr>
+                    <w:spacing w:before="240" w:after="0" w:line="240" w:lineRule="auto"/>
+                    <w:jc w:val="right"/>
+                    <w:rPr>
+                      <w:rFonts w:ascii="Helvetica" w:eastAsia="Times New Roman" w:hAnsi="Helvetica" w:cs="Helvetica"/>
+                      <w:color w:val="000000"/>
+                      <w:sz w:val="18"/>
+                      <w:szCs w:val="18"/>
+                    </w:rPr>
+                  </w:pPr>
+                  <w:r>
+                    <w:rPr>
+                      <w:rFonts w:ascii="Helvetica" w:eastAsia="Times New Roman" w:hAnsi="Helvetica" w:cs="Helvetica"/>
+                      <w:color w:val="000000"/>
+                      <w:sz w:val="18"/>
+                      <w:szCs w:val="18"/>
+                    </w:rPr>
+                    <w:t>10103</w:t>
+                  </w:r>
+                </w:p>
+              </w:tc>
+              <w:tc>
+                <w:tcPr>
+                  <w:tcW w:w="1440" w:type="dxa"/>
+                  <w:tcBorders>
+                    <w:top w:val="nil"/>
+                    <w:left w:val="nil"/>
+                    <w:bottom w:val="nil"/>
+                    <w:right w:val="nil"/>
+                  </w:tcBorders>
+                  <w:shd w:val="clear" w:color="auto" w:fill="F5F5F5"/>
+                  <w:tcMar>
+                    <w:top w:w="120" w:type="dxa"/>
+                    <w:left w:w="120" w:type="dxa"/>
+                    <w:bottom w:w="120" w:type="dxa"/>
+                    <w:right w:w="120" w:type="dxa"/>
+                  </w:tcMar>
+                  <w:vAlign w:val="center"/>
+                  <w:hideMark/>
+                </w:tcPr>
+                <w:p>
+                  <w:pPr>
+                    <w:spacing w:before="240" w:after="0" w:line="240" w:lineRule="auto"/>
+                    <w:jc w:val="right"/>
+                    <w:rPr>
+                      <w:rFonts w:ascii="Helvetica" w:eastAsia="Times New Roman" w:hAnsi="Helvetica" w:cs="Helvetica"/>
+                      <w:color w:val="000000"/>
+                      <w:sz w:val="18"/>
+                      <w:szCs w:val="18"/>
+                    </w:rPr>
+                  </w:pPr>
+                  <w:r>
+                    <w:rPr>
+                      <w:rFonts w:ascii="Helvetica" w:eastAsia="Times New Roman" w:hAnsi="Helvetica" w:cs="Helvetica"/>
+                      <w:color w:val="000000"/>
+                      <w:sz w:val="18"/>
+                      <w:szCs w:val="18"/>
+                    </w:rPr>
+                    <w:t>146668</w:t>
+                  </w:r>
+                </w:p>
+              </w:tc>
+              <w:tc>
+                <w:tcPr>
+                  <w:tcW w:w="1350" w:type="dxa"/>
+                  <w:tcBorders>
+                    <w:top w:val="nil"/>
+                    <w:left w:val="nil"/>
+                    <w:bottom w:val="nil"/>
+                    <w:right w:val="nil"/>
+                  </w:tcBorders>
+                  <w:shd w:val="clear" w:color="auto" w:fill="F5F5F5"/>
+                  <w:tcMar>
+                    <w:top w:w="120" w:type="dxa"/>
+                    <w:left w:w="120" w:type="dxa"/>
+                    <w:bottom w:w="120" w:type="dxa"/>
+                    <w:right w:w="120" w:type="dxa"/>
+                  </w:tcMar>
+                  <w:vAlign w:val="center"/>
+                  <w:hideMark/>
+                </w:tcPr>
+                <w:p>
+                  <w:pPr>
+                    <w:spacing w:before="240" w:after="0" w:line="240" w:lineRule="auto"/>
+                    <w:jc w:val="right"/>
+                    <w:rPr>
+                      <w:rFonts w:ascii="Helvetica" w:eastAsia="Times New Roman" w:hAnsi="Helvetica" w:cs="Helvetica"/>
+                      <w:color w:val="000000"/>
+                      <w:sz w:val="18"/>
+                      <w:szCs w:val="18"/>
+                    </w:rPr>
+                  </w:pPr>
+                  <w:r>
+                    <w:rPr>
+                      <w:rFonts w:ascii="Helvetica" w:eastAsia="Times New Roman" w:hAnsi="Helvetica" w:cs="Helvetica"/>
+                      <w:color w:val="000000"/>
+                      <w:sz w:val="18"/>
+                      <w:szCs w:val="18"/>
+                    </w:rPr>
+                    <w:t>729</w:t>
+                  </w:r>
+                </w:p>
+              </w:tc>
+              <w:tc>
+                <w:tcPr>
+                  <w:tcW w:w="720" w:type="dxa"/>
+                  <w:tcBorders>
+                    <w:top w:val="nil"/>
+                    <w:left w:val="nil"/>
+                    <w:bottom w:val="nil"/>
+                    <w:right w:val="nil"/>
+                  </w:tcBorders>
+                  <w:shd w:val="clear" w:color="auto" w:fill="F5F5F5"/>
+                </w:tcPr>
+                <w:p>
+                  <w:pPr>
+                    <w:spacing w:before="240" w:after="0" w:line="240" w:lineRule="auto"/>
+                    <w:jc w:val="right"/>
+                    <w:rPr>
+                      <w:rFonts w:ascii="Helvetica" w:eastAsia="Times New Roman" w:hAnsi="Helvetica" w:cs="Helvetica"/>
+                      <w:color w:val="000000"/>
+                      <w:sz w:val="18"/>
+                      <w:szCs w:val="18"/>
+                    </w:rPr>
+                  </w:pPr>
+                  <w:r>
+                    <w:rPr>
+                      <w:rFonts w:ascii="Helvetica" w:eastAsia="Times New Roman" w:hAnsi="Helvetica" w:cs="Helvetica"/>
+                      <w:color w:val="000000"/>
+                      <w:sz w:val="18"/>
+                      <w:szCs w:val="18"/>
+                    </w:rPr>
+                    <w:t>1</w:t>
+                  </w:r>
+                </w:p>
+              </w:tc>
+            </w:tr>
+            <w:tr>
+              <w:trPr>
+                <w:jc w:val="center"/>
+              </w:trPr>
+              <w:tc>
+                <w:tcPr>
+                  <w:tcW w:w="870" w:type="dxa"/>
+                  <w:tcBorders>
+                    <w:top w:val="nil"/>
+                    <w:left w:val="nil"/>
+                    <w:bottom w:val="nil"/>
+                    <w:right w:val="nil"/>
+                  </w:tcBorders>
+                  <w:shd w:val="clear" w:color="auto" w:fill="FFFFFF"/>
+                  <w:tcMar>
+                    <w:top w:w="120" w:type="dxa"/>
+                    <w:left w:w="120" w:type="dxa"/>
+                    <w:bottom w:w="120" w:type="dxa"/>
+                    <w:right w:w="120" w:type="dxa"/>
+                  </w:tcMar>
+                  <w:vAlign w:val="center"/>
+                  <w:hideMark/>
+                </w:tcPr>
+                <w:p>
+                  <w:pPr>
+                    <w:spacing w:before="240" w:after="0" w:line="240" w:lineRule="auto"/>
+                    <w:jc w:val="right"/>
+                    <w:rPr>
+                      <w:rFonts w:ascii="Helvetica" w:eastAsia="Times New Roman" w:hAnsi="Helvetica" w:cs="Helvetica"/>
+                      <w:b/>
+                      <w:bCs/>
+                      <w:color w:val="000000"/>
+                      <w:sz w:val="18"/>
+                      <w:szCs w:val="18"/>
+                    </w:rPr>
+                  </w:pPr>
+                  <w:r>
+                    <w:rPr>
+                      <w:rFonts w:ascii="Helvetica" w:eastAsia="Times New Roman" w:hAnsi="Helvetica" w:cs="Helvetica"/>
+                      <w:b/>
+                      <w:bCs/>
+                      <w:color w:val="000000"/>
+                      <w:sz w:val="18"/>
+                      <w:szCs w:val="18"/>
+                    </w:rPr>
+                    <w:t>3</w:t>
+                  </w:r>
+                </w:p>
+              </w:tc>
+              <w:tc>
+                <w:tcPr>
+                  <w:tcW w:w="1350" w:type="dxa"/>
+                  <w:tcBorders>
+                    <w:top w:val="nil"/>
+                    <w:left w:val="nil"/>
+                    <w:bottom w:val="nil"/>
+                    <w:right w:val="nil"/>
+                  </w:tcBorders>
+                  <w:shd w:val="clear" w:color="auto" w:fill="FFFFFF"/>
+                  <w:tcMar>
+                    <w:top w:w="120" w:type="dxa"/>
+                    <w:left w:w="120" w:type="dxa"/>
+                    <w:bottom w:w="120" w:type="dxa"/>
+                    <w:right w:w="120" w:type="dxa"/>
+                  </w:tcMar>
+                  <w:vAlign w:val="center"/>
+                  <w:hideMark/>
+                </w:tcPr>
+                <w:p>
+                  <w:pPr>
+                    <w:spacing w:before="240" w:after="0" w:line="240" w:lineRule="auto"/>
+                    <w:jc w:val="right"/>
+                    <w:rPr>
+                      <w:rFonts w:ascii="Helvetica" w:eastAsia="Times New Roman" w:hAnsi="Helvetica" w:cs="Helvetica"/>
+                      <w:color w:val="000000"/>
+                      <w:sz w:val="18"/>
+                      <w:szCs w:val="18"/>
+                    </w:rPr>
+                  </w:pPr>
+                  <w:r>
+                    <w:rPr>
+                      <w:rFonts w:ascii="Helvetica" w:eastAsia="Times New Roman" w:hAnsi="Helvetica" w:cs="Helvetica"/>
+                      <w:color w:val="000000"/>
+                      <w:sz w:val="18"/>
+                      <w:szCs w:val="18"/>
+                    </w:rPr>
+                    <w:t>10104</w:t>
+                  </w:r>
+                </w:p>
+              </w:tc>
+              <w:tc>
+                <w:tcPr>
+                  <w:tcW w:w="1440" w:type="dxa"/>
+                  <w:tcBorders>
+                    <w:top w:val="nil"/>
+                    <w:left w:val="nil"/>
+                    <w:bottom w:val="nil"/>
+                    <w:right w:val="nil"/>
+                  </w:tcBorders>
+                  <w:shd w:val="clear" w:color="auto" w:fill="FFFFFF"/>
+                  <w:tcMar>
+                    <w:top w:w="120" w:type="dxa"/>
+                    <w:left w:w="120" w:type="dxa"/>
+                    <w:bottom w:w="120" w:type="dxa"/>
+                    <w:right w:w="120" w:type="dxa"/>
+                  </w:tcMar>
+                  <w:vAlign w:val="center"/>
+                  <w:hideMark/>
+                </w:tcPr>
+                <w:p>
+                  <w:pPr>
+                    <w:spacing w:before="240" w:after="0" w:line="240" w:lineRule="auto"/>
+                    <w:jc w:val="right"/>
+                    <w:rPr>
+                      <w:rFonts w:ascii="Helvetica" w:eastAsia="Times New Roman" w:hAnsi="Helvetica" w:cs="Helvetica"/>
+                      <w:color w:val="000000"/>
+                      <w:sz w:val="18"/>
+                      <w:szCs w:val="18"/>
+                    </w:rPr>
+                  </w:pPr>
+                  <w:r>
+                    <w:rPr>
+                      <w:rFonts w:ascii="Helvetica" w:eastAsia="Times New Roman" w:hAnsi="Helvetica" w:cs="Helvetica"/>
+                      <w:color w:val="000000"/>
+                      <w:sz w:val="18"/>
+                      <w:szCs w:val="18"/>
+                    </w:rPr>
+                    <w:t>1488209</w:t>
+                  </w:r>
+                </w:p>
+              </w:tc>
+              <w:tc>
+                <w:tcPr>
+                  <w:tcW w:w="1350" w:type="dxa"/>
+                  <w:tcBorders>
+                    <w:top w:val="nil"/>
+                    <w:left w:val="nil"/>
+                    <w:bottom w:val="nil"/>
+                    <w:right w:val="nil"/>
+                  </w:tcBorders>
+                  <w:shd w:val="clear" w:color="auto" w:fill="FFFFFF"/>
+                  <w:tcMar>
+                    <w:top w:w="120" w:type="dxa"/>
+                    <w:left w:w="120" w:type="dxa"/>
+                    <w:bottom w:w="120" w:type="dxa"/>
+                    <w:right w:w="120" w:type="dxa"/>
+                  </w:tcMar>
+                  <w:vAlign w:val="center"/>
+                  <w:hideMark/>
+                </w:tcPr>
+                <w:p>
+                  <w:pPr>
+                    <w:spacing w:before="240" w:after="0" w:line="240" w:lineRule="auto"/>
+                    <w:jc w:val="right"/>
+                    <w:rPr>
+                      <w:rFonts w:ascii="Helvetica" w:eastAsia="Times New Roman" w:hAnsi="Helvetica" w:cs="Helvetica"/>
+                      <w:color w:val="000000"/>
+                      <w:sz w:val="18"/>
+                      <w:szCs w:val="18"/>
+                    </w:rPr>
+                  </w:pPr>
+                  <w:r>
+                    <w:rPr>
+                      <w:rFonts w:ascii="Helvetica" w:eastAsia="Times New Roman" w:hAnsi="Helvetica" w:cs="Helvetica"/>
+                      <w:color w:val="000000"/>
+                      <w:sz w:val="18"/>
+                      <w:szCs w:val="18"/>
+                    </w:rPr>
+                    <w:t>7148</w:t>
+                  </w:r>
+                </w:p>
+              </w:tc>
+              <w:tc>
+                <w:tcPr>
+                  <w:tcW w:w="720" w:type="dxa"/>
+                  <w:tcBorders>
+                    <w:top w:val="nil"/>
+                    <w:left w:val="nil"/>
+                    <w:bottom w:val="nil"/>
+                    <w:right w:val="nil"/>
+                  </w:tcBorders>
+                  <w:shd w:val="clear" w:color="auto" w:fill="FFFFFF"/>
+                </w:tcPr>
+                <w:p>
+                  <w:pPr>
+                    <w:spacing w:before="240" w:after="0" w:line="240" w:lineRule="auto"/>
+                    <w:jc w:val="right"/>
+                    <w:rPr>
+                      <w:rFonts w:ascii="Helvetica" w:eastAsia="Times New Roman" w:hAnsi="Helvetica" w:cs="Helvetica"/>
+                      <w:color w:val="000000"/>
+                      <w:sz w:val="18"/>
+                      <w:szCs w:val="18"/>
+                    </w:rPr>
+                  </w:pPr>
+                  <w:r>
+                    <w:rPr>
+                      <w:rFonts w:ascii="Helvetica" w:eastAsia="Times New Roman" w:hAnsi="Helvetica" w:cs="Helvetica"/>
+                      <w:color w:val="000000"/>
+                      <w:sz w:val="18"/>
+                      <w:szCs w:val="18"/>
+                    </w:rPr>
+                    <w:t>1</w:t>
+                  </w:r>
+                </w:p>
+              </w:tc>
+            </w:tr>
+            <w:tr>
+              <w:trPr>
+                <w:jc w:val="center"/>
+              </w:trPr>
+              <w:tc>
+                <w:tcPr>
+                  <w:tcW w:w="870" w:type="dxa"/>
+                  <w:tcBorders>
+                    <w:top w:val="nil"/>
+                    <w:left w:val="nil"/>
+                    <w:bottom w:val="nil"/>
+                    <w:right w:val="nil"/>
+                  </w:tcBorders>
+                  <w:shd w:val="clear" w:color="auto" w:fill="F5F5F5"/>
+                  <w:tcMar>
+                    <w:top w:w="120" w:type="dxa"/>
+                    <w:left w:w="120" w:type="dxa"/>
+                    <w:bottom w:w="120" w:type="dxa"/>
+                    <w:right w:w="120" w:type="dxa"/>
+                  </w:tcMar>
+                  <w:vAlign w:val="center"/>
+                  <w:hideMark/>
+                </w:tcPr>
+                <w:p>
+                  <w:pPr>
+                    <w:spacing w:before="240" w:after="0" w:line="240" w:lineRule="auto"/>
+                    <w:jc w:val="right"/>
+                    <w:rPr>
+                      <w:rFonts w:ascii="Helvetica" w:eastAsia="Times New Roman" w:hAnsi="Helvetica" w:cs="Helvetica"/>
+                      <w:b/>
+                      <w:bCs/>
+                      <w:color w:val="000000"/>
+                      <w:sz w:val="18"/>
+                      <w:szCs w:val="18"/>
+                    </w:rPr>
+                  </w:pPr>
+                  <w:r>
+                    <w:rPr>
+                      <w:rFonts w:ascii="Helvetica" w:eastAsia="Times New Roman" w:hAnsi="Helvetica" w:cs="Helvetica"/>
+                      <w:b/>
+                      <w:bCs/>
+                      <w:color w:val="000000"/>
+                      <w:sz w:val="18"/>
+                      <w:szCs w:val="18"/>
+                    </w:rPr>
+                    <w:t>4</w:t>
+                  </w:r>
+                </w:p>
+              </w:tc>
+              <w:tc>
+                <w:tcPr>
+                  <w:tcW w:w="1350" w:type="dxa"/>
+                  <w:tcBorders>
+                    <w:top w:val="nil"/>
+                    <w:left w:val="nil"/>
+                    <w:bottom w:val="nil"/>
+                    <w:right w:val="nil"/>
+                  </w:tcBorders>
+                  <w:shd w:val="clear" w:color="auto" w:fill="F5F5F5"/>
+                  <w:tcMar>
+                    <w:top w:w="120" w:type="dxa"/>
+                    <w:left w:w="120" w:type="dxa"/>
+                    <w:bottom w:w="120" w:type="dxa"/>
+                    <w:right w:w="120" w:type="dxa"/>
+                  </w:tcMar>
+                  <w:vAlign w:val="center"/>
+                  <w:hideMark/>
+                </w:tcPr>
+                <w:p>
+                  <w:pPr>
+                    <w:spacing w:before="240" w:after="0" w:line="240" w:lineRule="auto"/>
+                    <w:jc w:val="right"/>
+                    <w:rPr>
+                      <w:rFonts w:ascii="Helvetica" w:eastAsia="Times New Roman" w:hAnsi="Helvetica" w:cs="Helvetica"/>
+                      <w:color w:val="000000"/>
+                      <w:sz w:val="18"/>
+                      <w:szCs w:val="18"/>
+                    </w:rPr>
+                  </w:pPr>
+                  <w:r>
+                    <w:rPr>
+                      <w:rFonts w:ascii="Helvetica" w:eastAsia="Times New Roman" w:hAnsi="Helvetica" w:cs="Helvetica"/>
+                      <w:color w:val="000000"/>
+                      <w:sz w:val="18"/>
+                      <w:szCs w:val="18"/>
+                    </w:rPr>
+                    <w:t>10105</w:t>
+                  </w:r>
+                </w:p>
+              </w:tc>
+              <w:tc>
+                <w:tcPr>
+                  <w:tcW w:w="1440" w:type="dxa"/>
+                  <w:tcBorders>
+                    <w:top w:val="nil"/>
+                    <w:left w:val="nil"/>
+                    <w:bottom w:val="nil"/>
+                    <w:right w:val="nil"/>
+                  </w:tcBorders>
+                  <w:shd w:val="clear" w:color="auto" w:fill="F5F5F5"/>
+                  <w:tcMar>
+                    <w:top w:w="120" w:type="dxa"/>
+                    <w:left w:w="120" w:type="dxa"/>
+                    <w:bottom w:w="120" w:type="dxa"/>
+                    <w:right w:w="120" w:type="dxa"/>
+                  </w:tcMar>
+                  <w:vAlign w:val="center"/>
+                  <w:hideMark/>
+                </w:tcPr>
+                <w:p>
+                  <w:pPr>
+                    <w:spacing w:before="240" w:after="0" w:line="240" w:lineRule="auto"/>
+                    <w:jc w:val="right"/>
+                    <w:rPr>
+                      <w:rFonts w:ascii="Helvetica" w:eastAsia="Times New Roman" w:hAnsi="Helvetica" w:cs="Helvetica"/>
+                      <w:color w:val="000000"/>
+                      <w:sz w:val="18"/>
+                      <w:szCs w:val="18"/>
+                    </w:rPr>
+                  </w:pPr>
+                  <w:r>
+                    <w:rPr>
+                      <w:rFonts w:ascii="Helvetica" w:eastAsia="Times New Roman" w:hAnsi="Helvetica" w:cs="Helvetica"/>
+                      <w:color w:val="000000"/>
+                      <w:sz w:val="18"/>
+                      <w:szCs w:val="18"/>
+                    </w:rPr>
+                    <w:t>358109</w:t>
+                  </w:r>
+                </w:p>
+              </w:tc>
+              <w:tc>
+                <w:tcPr>
+                  <w:tcW w:w="1350" w:type="dxa"/>
+                  <w:tcBorders>
+                    <w:top w:val="nil"/>
+                    <w:left w:val="nil"/>
+                    <w:bottom w:val="nil"/>
+                    <w:right w:val="nil"/>
+                  </w:tcBorders>
+                  <w:shd w:val="clear" w:color="auto" w:fill="F5F5F5"/>
+                  <w:tcMar>
+                    <w:top w:w="120" w:type="dxa"/>
+                    <w:left w:w="120" w:type="dxa"/>
+                    <w:bottom w:w="120" w:type="dxa"/>
+                    <w:right w:w="120" w:type="dxa"/>
+                  </w:tcMar>
+                  <w:vAlign w:val="center"/>
+                  <w:hideMark/>
+                </w:tcPr>
+                <w:p>
+                  <w:pPr>
+                    <w:spacing w:before="240" w:after="0" w:line="240" w:lineRule="auto"/>
+                    <w:jc w:val="right"/>
+                    <w:rPr>
+                      <w:rFonts w:ascii="Helvetica" w:eastAsia="Times New Roman" w:hAnsi="Helvetica" w:cs="Helvetica"/>
+                      <w:color w:val="000000"/>
+                      <w:sz w:val="18"/>
+                      <w:szCs w:val="18"/>
+                    </w:rPr>
+                  </w:pPr>
+                  <w:r>
+                    <w:rPr>
+                      <w:rFonts w:ascii="Helvetica" w:eastAsia="Times New Roman" w:hAnsi="Helvetica" w:cs="Helvetica"/>
+                      <w:color w:val="000000"/>
+                      <w:sz w:val="18"/>
+                      <w:szCs w:val="18"/>
+                    </w:rPr>
+                    <w:t>1632</w:t>
+                  </w:r>
+                </w:p>
+              </w:tc>
+              <w:tc>
+                <w:tcPr>
+                  <w:tcW w:w="720" w:type="dxa"/>
+                  <w:tcBorders>
+                    <w:top w:val="nil"/>
+                    <w:left w:val="nil"/>
+                    <w:bottom w:val="nil"/>
+                    <w:right w:val="nil"/>
+                  </w:tcBorders>
+                  <w:shd w:val="clear" w:color="auto" w:fill="F5F5F5"/>
+                </w:tcPr>
+                <w:p>
+                  <w:pPr>
+                    <w:spacing w:before="240" w:after="0" w:line="240" w:lineRule="auto"/>
+                    <w:jc w:val="right"/>
+                    <w:rPr>
+                      <w:rFonts w:ascii="Helvetica" w:eastAsia="Times New Roman" w:hAnsi="Helvetica" w:cs="Helvetica"/>
+                      <w:color w:val="000000"/>
+                      <w:sz w:val="18"/>
+                      <w:szCs w:val="18"/>
+                    </w:rPr>
+                  </w:pPr>
+                  <w:r>
+                    <w:rPr>
+                      <w:rFonts w:ascii="Helvetica" w:eastAsia="Times New Roman" w:hAnsi="Helvetica" w:cs="Helvetica"/>
+                      <w:color w:val="000000"/>
+                      <w:sz w:val="18"/>
+                      <w:szCs w:val="18"/>
+                    </w:rPr>
+                    <w:t>1</w:t>
+                  </w:r>
+                </w:p>
+              </w:tc>
+            </w:tr>
+          </w:tbl>
+          <w:p>
+            <w:pPr>
+              <w:spacing w:before="240" w:after="0" w:line="240" w:lineRule="auto"/>
+              <w:jc w:val="right"/>
+              <w:rPr>
+                <w:rFonts w:ascii="Helvetica" w:eastAsia="Times New Roman" w:hAnsi="Helvetica" w:cs="Helvetica"/>
+                <w:b/>
+                <w:bCs/>
+                <w:color w:val="000000"/>
+                <w:sz w:val="18"/>
+                <w:szCs w:val="18"/>
+              </w:rPr>
+            </w:pPr>
+          </w:p>
+        </w:tc>
+      </w:tr>
+    </w:tbl>
+    <w:p>
+      <w:r>
+        <w:t>Table 1 : New data</w:t>
+      </w:r>
+      <w:r>
+        <w:t>.</w:t>
+      </w:r>
+    </w:p>
+    <w:p/>
+    <w:p>
+      <w:r>
+        <w:tab/>
+      </w:r>
+      <w:r>
+        <w:t xml:space="preserve">Columns </w:t>
+      </w:r>
+      <w:r>
+        <w:t>‘</w:t>
+      </w:r>
+      <w:r>
+        <w:rPr>
+          <w:i/>
+          <w:iCs/>
+        </w:rPr>
+        <w:t>total minutos, operaciones</w:t>
+      </w:r>
+      <w:r>
+        <w:t xml:space="preserve">’ </w:t>
+      </w:r>
+      <w:r>
+        <w:t>were calculat</w:t>
+      </w:r>
+      <w:r>
+        <w:t>ed</w:t>
+      </w:r>
+      <w:r>
+        <w:t xml:space="preserve"> and with th</w:t>
+      </w:r>
+      <w:r>
+        <w:t>ese features I am going to cluster parking zone area.</w:t>
+      </w:r>
+    </w:p>
+    <w:p>
+      <w:r>
+        <w:tab/>
+        <w:t>Let see if there is any relation between these features:</w:t>
+      </w:r>
+      <w:r>
+        <w:t xml:space="preserve"> fig 1</w:t>
+      </w:r>
+    </w:p>
+    <w:p>
+      <w:r>
+        <w:tab/>
+      </w:r>
+      <w:r>
+        <w:tab/>
+      </w:r>
+      <w:r>
+        <w:tab/>
+      </w:r>
+      <w:r>
+        <w:tab/>
+        <w:t>Fig 1: relation between features.</w:t>
+      </w:r>
+    </w:p>
+    <w:p>
+      <w:r>
+        <w:rPr>
+          <w:noProof/>
+        </w:rPr>
+        <w:drawing>
+          <wp:anchor distT="0" distB="0" distL="114300" distR="114300" simplePos="0" relativeHeight="251658240" behindDoc="0" locked="0" layoutInCell="1" allowOverlap="1" wp14:anchorId="5A18C9B0" wp14:editId="748291CF">
+            <wp:simplePos x="0" y="0"/>
+            <wp:positionH relativeFrom="margin">
+              <wp:align>center</wp:align>
+            </wp:positionH>
+            <wp:positionV relativeFrom="paragraph">
+              <wp:posOffset>7620</wp:posOffset>
+            </wp:positionV>
+            <wp:extent cx="4086225" cy="3677920"/>
+            <wp:effectExtent l="0" t="0" r="9525" b="0"/>
+            <wp:wrapNone/>
+            <wp:docPr id="2" name="Picture 2"/>
+            <wp:cNvGraphicFramePr>
+              <a:graphicFrameLocks xmlns:a="http://schemas.openxmlformats.org/drawingml/2006/main" noChangeAspect="1"/>
+            </wp:cNvGraphicFramePr>
+            <a:graphic xmlns:a="http://schemas.openxmlformats.org/drawingml/2006/main">
+              <a:graphicData uri="http://schemas.openxmlformats.org/drawingml/2006/picture">
+                <pic:pic xmlns:pic="http://schemas.openxmlformats.org/drawingml/2006/picture">
+                  <pic:nvPicPr>
+                    <pic:cNvPr id="2" name="correlation.png"/>
+                    <pic:cNvPicPr/>
+                  </pic:nvPicPr>
+                  <pic:blipFill>
+                    <a:blip r:embed="rId5">
+                      <a:extLst>
+                        <a:ext uri="{28A0092B-C50C-407E-A947-70E740481C1C}">
+                          <a14:useLocalDpi xmlns:a14="http://schemas.microsoft.com/office/drawing/2010/main" val="0"/>
+                        </a:ext>
+                      </a:extLst>
+                    </a:blip>
+                    <a:stretch>
+                      <a:fillRect/>
+                    </a:stretch>
+                  </pic:blipFill>
+                  <pic:spPr>
+                    <a:xfrm>
+                      <a:off x="0" y="0"/>
+                      <a:ext cx="4086225" cy="3677920"/>
+                    </a:xfrm>
+                    <a:prstGeom prst="rect">
+                      <a:avLst/>
+                    </a:prstGeom>
+                  </pic:spPr>
+                </pic:pic>
+              </a:graphicData>
+            </a:graphic>
+            <wp14:sizeRelH relativeFrom="page">
+              <wp14:pctWidth>0</wp14:pctWidth>
+            </wp14:sizeRelH>
+            <wp14:sizeRelV relativeFrom="page">
+              <wp14:pctHeight>0</wp14:pctHeight>
+            </wp14:sizeRelV>
+          </wp:anchor>
+        </w:drawing>
+      </w:r>
+    </w:p>
+    <w:p>
+      <w:r>
+        <w:tab/>
+      </w:r>
+    </w:p>
+    <w:p/>
+    <w:p/>
+    <w:p/>
+    <w:p/>
+    <w:p/>
+    <w:p/>
+    <w:p/>
+    <w:p/>
+    <w:p/>
+    <w:p/>
+    <w:p/>
+    <w:p>
+      <w:r>
+        <w:lastRenderedPageBreak/>
+        <w:t>K-Means:</w:t>
+      </w:r>
+    </w:p>
+    <w:p>
+      <w:r>
+        <w:tab/>
+        <w:t>I decided to use K-means to find a relation between parking meters and adjust price is there’s necessary.</w:t>
+      </w:r>
+    </w:p>
+    <w:p>
+      <w:r>
+        <w:tab/>
+        <w:t>Find K value:</w:t>
+      </w:r>
+    </w:p>
+    <w:p>
+      <w:r>
+        <w:rPr>
+          <w:noProof/>
+        </w:rPr>
+        <w:drawing>
+          <wp:inline distT="0" distB="0" distL="0" distR="0" wp14:anchorId="73AF7F27" wp14:editId="3867A786">
+            <wp:extent cx="5943600" cy="3448050"/>
+            <wp:effectExtent l="0" t="0" r="0" b="0"/>
+            <wp:docPr id="3" name="Picture 3"/>
+            <wp:cNvGraphicFramePr>
+              <a:graphicFrameLocks xmlns:a="http://schemas.openxmlformats.org/drawingml/2006/main" noChangeAspect="1"/>
+            </wp:cNvGraphicFramePr>
+            <a:graphic xmlns:a="http://schemas.openxmlformats.org/drawingml/2006/main">
+              <a:graphicData uri="http://schemas.openxmlformats.org/drawingml/2006/picture">
+                <pic:pic xmlns:pic="http://schemas.openxmlformats.org/drawingml/2006/picture">
+                  <pic:nvPicPr>
+                    <pic:cNvPr id="3" name="elbowCurve.png"/>
+                    <pic:cNvPicPr/>
+                  </pic:nvPicPr>
+                  <pic:blipFill>
+                    <a:blip r:embed="rId6">
+                      <a:extLst>
+                        <a:ext uri="{28A0092B-C50C-407E-A947-70E740481C1C}">
+                          <a14:useLocalDpi xmlns:a14="http://schemas.microsoft.com/office/drawing/2010/main" val="0"/>
+                        </a:ext>
+                      </a:extLst>
+                    </a:blip>
+                    <a:stretch>
+                      <a:fillRect/>
+                    </a:stretch>
+                  </pic:blipFill>
+                  <pic:spPr>
+                    <a:xfrm>
+                      <a:off x="0" y="0"/>
+                      <a:ext cx="5943600" cy="3448050"/>
+                    </a:xfrm>
+                    <a:prstGeom prst="rect">
+                      <a:avLst/>
+                    </a:prstGeom>
+                  </pic:spPr>
+                </pic:pic>
+              </a:graphicData>
+            </a:graphic>
+          </wp:inline>
+        </w:drawing>
+      </w:r>
+    </w:p>
+    <w:p>
+      <w:r>
+        <w:rPr>
+          <w:noProof/>
+        </w:rPr>
+        <w:drawing>
+          <wp:anchor distT="0" distB="0" distL="114300" distR="114300" simplePos="0" relativeHeight="251659264" behindDoc="0" locked="0" layoutInCell="1" allowOverlap="1" wp14:anchorId="6C6568D2" wp14:editId="53E048A4">
+            <wp:simplePos x="0" y="0"/>
+            <wp:positionH relativeFrom="column">
+              <wp:posOffset>-38100</wp:posOffset>
+            </wp:positionH>
+            <wp:positionV relativeFrom="paragraph">
+              <wp:posOffset>395605</wp:posOffset>
+            </wp:positionV>
+            <wp:extent cx="5943600" cy="3226435"/>
+            <wp:effectExtent l="0" t="0" r="0" b="0"/>
+            <wp:wrapSquare wrapText="bothSides"/>
+            <wp:docPr id="4" name="Picture 4"/>
+            <wp:cNvGraphicFramePr>
+              <a:graphicFrameLocks xmlns:a="http://schemas.openxmlformats.org/drawingml/2006/main" noChangeAspect="1"/>
+            </wp:cNvGraphicFramePr>
+            <a:graphic xmlns:a="http://schemas.openxmlformats.org/drawingml/2006/main">
+              <a:graphicData uri="http://schemas.openxmlformats.org/drawingml/2006/picture">
+                <pic:pic xmlns:pic="http://schemas.openxmlformats.org/drawingml/2006/picture">
+                  <pic:nvPicPr>
+                    <pic:cNvPr id="4" name="clustering.png"/>
+                    <pic:cNvPicPr/>
+                  </pic:nvPicPr>
+                  <pic:blipFill>
+                    <a:blip r:embed="rId7">
+                      <a:extLst>
+                        <a:ext uri="{28A0092B-C50C-407E-A947-70E740481C1C}">
+                          <a14:useLocalDpi xmlns:a14="http://schemas.microsoft.com/office/drawing/2010/main" val="0"/>
+                        </a:ext>
+                      </a:extLst>
+                    </a:blip>
+                    <a:stretch>
+                      <a:fillRect/>
+                    </a:stretch>
+                  </pic:blipFill>
+                  <pic:spPr>
+                    <a:xfrm>
+                      <a:off x="0" y="0"/>
+                      <a:ext cx="5943600" cy="3226435"/>
+                    </a:xfrm>
+                    <a:prstGeom prst="rect">
+                      <a:avLst/>
+                    </a:prstGeom>
+                  </pic:spPr>
+                </pic:pic>
+              </a:graphicData>
+            </a:graphic>
+            <wp14:sizeRelH relativeFrom="page">
+              <wp14:pctWidth>0</wp14:pctWidth>
+            </wp14:sizeRelH>
+            <wp14:sizeRelV relativeFrom="page">
+              <wp14:pctHeight>0</wp14:pctHeight>
+            </wp14:sizeRelV>
+          </wp:anchor>
+        </w:drawing>
+      </w:r>
+      <w:r>
+        <w:tab/>
+        <w:t>I’ve choose K=3 and is perfect for my project, remember I’m looking to find 3 zones for different prices</w:t>
+      </w:r>
+      <w:r>
+        <w:t xml:space="preserve"> and after to run kmens, I’ve found the relation between my parking meter. </w:t>
+      </w:r>
+    </w:p>
+    <w:p>
+      <w:r>
+        <w:lastRenderedPageBreak/>
+        <w:tab/>
+        <w:t>I’m interested in view how many parking meters for each cluster.</w:t>
+      </w:r>
+    </w:p>
+    <w:p>
+      <w:r>
+        <w:rPr>
+          <w:noProof/>
+        </w:rPr>
+        <w:drawing>
+          <wp:anchor distT="0" distB="0" distL="114300" distR="114300" simplePos="0" relativeHeight="251660288" behindDoc="0" locked="0" layoutInCell="1" allowOverlap="1" wp14:anchorId="02B1CFA7" wp14:editId="2A1D7D93">
+            <wp:simplePos x="0" y="0"/>
+            <wp:positionH relativeFrom="margin">
+              <wp:align>center</wp:align>
+            </wp:positionH>
+            <wp:positionV relativeFrom="paragraph">
+              <wp:posOffset>57150</wp:posOffset>
+            </wp:positionV>
+            <wp:extent cx="3286125" cy="1352550"/>
+            <wp:effectExtent l="0" t="0" r="9525" b="0"/>
+            <wp:wrapSquare wrapText="bothSides"/>
+            <wp:docPr id="1" name="Picture 1"/>
+            <wp:cNvGraphicFramePr>
+              <a:graphicFrameLocks xmlns:a="http://schemas.openxmlformats.org/drawingml/2006/main" noChangeAspect="1"/>
+            </wp:cNvGraphicFramePr>
+            <a:graphic xmlns:a="http://schemas.openxmlformats.org/drawingml/2006/main">
+              <a:graphicData uri="http://schemas.openxmlformats.org/drawingml/2006/picture">
+                <pic:pic xmlns:pic="http://schemas.openxmlformats.org/drawingml/2006/picture">
+                  <pic:nvPicPr>
+                    <pic:cNvPr id="1" name=""/>
+                    <pic:cNvPicPr/>
+                  </pic:nvPicPr>
+                  <pic:blipFill>
+                    <a:blip r:embed="rId8">
+                      <a:extLst>
+                        <a:ext uri="{28A0092B-C50C-407E-A947-70E740481C1C}">
+                          <a14:useLocalDpi xmlns:a14="http://schemas.microsoft.com/office/drawing/2010/main" val="0"/>
+                        </a:ext>
+                      </a:extLst>
+                    </a:blip>
+                    <a:stretch>
+                      <a:fillRect/>
+                    </a:stretch>
+                  </pic:blipFill>
+                  <pic:spPr>
+                    <a:xfrm>
+                      <a:off x="0" y="0"/>
+                      <a:ext cx="3286125" cy="1352550"/>
+                    </a:xfrm>
+                    <a:prstGeom prst="rect">
+                      <a:avLst/>
+                    </a:prstGeom>
+                  </pic:spPr>
+                </pic:pic>
+              </a:graphicData>
+            </a:graphic>
+          </wp:anchor>
+        </w:drawing>
+      </w:r>
+    </w:p>
+    <w:p>
+      <w:r>
+        <w:tab/>
+      </w:r>
+    </w:p>
+    <w:p/>
+    <w:p/>
+    <w:p/>
+    <w:p/>
+    <w:p>
+      <w:r>
+        <w:tab/>
+        <w:t xml:space="preserve">Let’s see how this new clusters are showed on map </w:t>
+      </w:r>
+    </w:p>
+    <w:p>
+      <w:r>
+        <w:t xml:space="preserve"> </w:t>
+      </w:r>
+      <w:r>
+        <w:rPr>
+          <w:noProof/>
+        </w:rPr>
+        <w:drawing>
+          <wp:inline distT="0" distB="0" distL="0" distR="0" wp14:anchorId="5CD19DE0" wp14:editId="5D158E8A">
+            <wp:extent cx="5943600" cy="2028190"/>
+            <wp:effectExtent l="0" t="0" r="0" b="0"/>
+            <wp:docPr id="5" name="Picture 5"/>
+            <wp:cNvGraphicFramePr>
+              <a:graphicFrameLocks xmlns:a="http://schemas.openxmlformats.org/drawingml/2006/main" noChangeAspect="1"/>
+            </wp:cNvGraphicFramePr>
+            <a:graphic xmlns:a="http://schemas.openxmlformats.org/drawingml/2006/main">
+              <a:graphicData uri="http://schemas.openxmlformats.org/drawingml/2006/picture">
+                <pic:pic xmlns:pic="http://schemas.openxmlformats.org/drawingml/2006/picture">
+                  <pic:nvPicPr>
+                    <pic:cNvPr id="5" name="map.PNG"/>
+                    <pic:cNvPicPr/>
+                  </pic:nvPicPr>
+                  <pic:blipFill>
+                    <a:blip r:embed="rId9">
+                      <a:extLst>
+                        <a:ext uri="{28A0092B-C50C-407E-A947-70E740481C1C}">
+                          <a14:useLocalDpi xmlns:a14="http://schemas.microsoft.com/office/drawing/2010/main" val="0"/>
+                        </a:ext>
+                      </a:extLst>
+                    </a:blip>
+                    <a:stretch>
+                      <a:fillRect/>
+                    </a:stretch>
+                  </pic:blipFill>
+                  <pic:spPr>
+                    <a:xfrm>
+                      <a:off x="0" y="0"/>
+                      <a:ext cx="5943600" cy="2028190"/>
+                    </a:xfrm>
+                    <a:prstGeom prst="rect">
+                      <a:avLst/>
+                    </a:prstGeom>
+                  </pic:spPr>
+                </pic:pic>
+              </a:graphicData>
+            </a:graphic>
+          </wp:inline>
+        </w:drawing>
+      </w:r>
+    </w:p>
+    <w:p/>
+    <w:p/>
+    <w:p/>
+    <w:p/>
+    <w:p/>
+    <w:p/>
+    <w:p/>
+    <w:p/>
+    <w:p/>
+    <w:p/>
+    <w:p/>
+    <w:p/>
+    <w:p/>
+    <w:p/>
+    <w:p/>
+    <w:p>
+      <w:r>
+        <w:t>CONCLUSION:</w:t>
+      </w:r>
+    </w:p>
+    <w:p>
+      <w:r>
+        <w:tab/>
+        <w:t xml:space="preserve">k-means helps me to understand </w:t>
+      </w:r>
+      <w:r>
+        <w:t xml:space="preserve">if there’s any relation between parking meter. My first intention was to cluster my parking zone for adjust prices but after to plot my clusters I’ve found there’s some parking meter with less use between 2 parking meters with high use (see figure below) </w:t>
+      </w:r>
+    </w:p>
+    <w:p/>
+    <w:p>
+      <w:pPr>
+        <w:ind w:firstLine="720"/>
+      </w:pPr>
+      <w:r>
+        <w:t xml:space="preserve">Figure below shows </w:t>
       </w:r>
       <w:bookmarkStart w:id="0" w:name="_GoBack"/>
       <w:bookmarkEnd w:id="0"/>
+      <w:r>
+        <w:t>a green circle is between a red and yellow circle. So, we need to adjust this parking location or inspect if there’s an incident with the parking meter.</w:t>
+      </w:r>
+    </w:p>
+    <w:p/>
+    <w:p>
+      <w:r>
+        <w:rPr>
+          <w:noProof/>
+        </w:rPr>
+        <w:drawing>
+          <wp:anchor distT="0" distB="0" distL="114300" distR="114300" simplePos="0" relativeHeight="251661312" behindDoc="0" locked="0" layoutInCell="1" allowOverlap="1" wp14:anchorId="520EF84A" wp14:editId="78816F67">
+            <wp:simplePos x="0" y="0"/>
+            <wp:positionH relativeFrom="column">
+              <wp:posOffset>457200</wp:posOffset>
+            </wp:positionH>
+            <wp:positionV relativeFrom="paragraph">
+              <wp:posOffset>232410</wp:posOffset>
+            </wp:positionV>
+            <wp:extent cx="4848225" cy="2585085"/>
+            <wp:effectExtent l="0" t="0" r="9525" b="5715"/>
+            <wp:wrapSquare wrapText="bothSides"/>
+            <wp:docPr id="6" name="Picture 6"/>
+            <wp:cNvGraphicFramePr>
+              <a:graphicFrameLocks xmlns:a="http://schemas.openxmlformats.org/drawingml/2006/main" noChangeAspect="1"/>
+            </wp:cNvGraphicFramePr>
+            <a:graphic xmlns:a="http://schemas.openxmlformats.org/drawingml/2006/main">
+              <a:graphicData uri="http://schemas.openxmlformats.org/drawingml/2006/picture">
+                <pic:pic xmlns:pic="http://schemas.openxmlformats.org/drawingml/2006/picture">
+                  <pic:nvPicPr>
+                    <pic:cNvPr id="6" name="case-1.PNG"/>
+                    <pic:cNvPicPr/>
+                  </pic:nvPicPr>
+                  <pic:blipFill>
+                    <a:blip r:embed="rId10">
+                      <a:extLst>
+                        <a:ext uri="{28A0092B-C50C-407E-A947-70E740481C1C}">
+                          <a14:useLocalDpi xmlns:a14="http://schemas.microsoft.com/office/drawing/2010/main" val="0"/>
+                        </a:ext>
+                      </a:extLst>
+                    </a:blip>
+                    <a:stretch>
+                      <a:fillRect/>
+                    </a:stretch>
+                  </pic:blipFill>
+                  <pic:spPr>
+                    <a:xfrm>
+                      <a:off x="0" y="0"/>
+                      <a:ext cx="4848225" cy="2585085"/>
+                    </a:xfrm>
+                    <a:prstGeom prst="rect">
+                      <a:avLst/>
+                    </a:prstGeom>
+                  </pic:spPr>
+                </pic:pic>
+              </a:graphicData>
+            </a:graphic>
+            <wp14:sizeRelH relativeFrom="page">
+              <wp14:pctWidth>0</wp14:pctWidth>
+            </wp14:sizeRelH>
+            <wp14:sizeRelV relativeFrom="page">
+              <wp14:pctHeight>0</wp14:pctHeight>
+            </wp14:sizeRelV>
+          </wp:anchor>
+        </w:drawing>
+      </w:r>
     </w:p>
     <w:sectPr>
       <w:pgSz w:w="12240" w:h="15840"/>
@@ -634,6 +2533,29 @@
     <w:semiHidden/>
     <w:unhideWhenUsed/>
   </w:style>
+  <w:style w:type="character" w:styleId="Hyperlink">
+    <w:name w:val="Hyperlink"/>
+    <w:basedOn w:val="DefaultParagraphFont"/>
+    <w:uiPriority w:val="99"/>
+    <w:unhideWhenUsed/>
+    <w:rsid w:val="00185B3D"/>
+    <w:rPr>
+      <w:color w:val="0563C1" w:themeColor="hyperlink"/>
+      <w:u w:val="single"/>
+    </w:rPr>
+  </w:style>
+  <w:style w:type="character" w:styleId="UnresolvedMention">
+    <w:name w:val="Unresolved Mention"/>
+    <w:basedOn w:val="DefaultParagraphFont"/>
+    <w:uiPriority w:val="99"/>
+    <w:semiHidden/>
+    <w:unhideWhenUsed/>
+    <w:rsid w:val="00185B3D"/>
+    <w:rPr>
+      <w:color w:val="605E5C"/>
+      <w:shd w:val="clear" w:color="auto" w:fill="E1DFDD"/>
+    </w:rPr>
+  </w:style>
 </w:styles>
 </file>
 
